--- a/BackEnd/Node Js/3.Express.docx
+++ b/BackEnd/Node Js/3.Express.docx
@@ -516,7 +516,6 @@
           <w:numId w:val="1"/>
         </w:numPr>
       </w:pPr>
-      <w:proofErr w:type="gramStart"/>
       <w:r>
         <w:rPr>
           <w:b/>
@@ -524,7 +523,6 @@
         </w:rPr>
         <w:t>./</w:t>
       </w:r>
-      <w:proofErr w:type="gramEnd"/>
       <w:r>
         <w:rPr>
           <w:b/>
@@ -533,7 +531,10 @@
         <w:t xml:space="preserve">view </w:t>
       </w:r>
       <w:r>
-        <w:t xml:space="preserve"> this means the root path of the app.</w:t>
+        <w:t>this</w:t>
+      </w:r>
+      <w:r>
+        <w:t xml:space="preserve"> means the root path of the app.</w:t>
       </w:r>
     </w:p>
     <w:p>
@@ -547,11 +548,9 @@
       <w:r>
         <w:t xml:space="preserve">Different OS have different path implementation. </w:t>
       </w:r>
-      <w:proofErr w:type="gramStart"/>
-      <w:r>
-        <w:t>So</w:t>
-      </w:r>
-      <w:proofErr w:type="gramEnd"/>
+      <w:r>
+        <w:t>So,</w:t>
+      </w:r>
       <w:r>
         <w:t xml:space="preserve"> we use a helper function to define path.</w:t>
       </w:r>
